--- a/trabajos.inacap.2019/Preparacion y evaluacion de proyecto (PEP)/Informe Ejecutivo.docx
+++ b/trabajos.inacap.2019/Preparacion y evaluacion de proyecto (PEP)/Informe Ejecutivo.docx
@@ -2368,15 +2368,7 @@
               <w:noProof/>
               <w:u w:val="none"/>
             </w:rPr>
-            <w:t xml:space="preserve">     </w:t>
-          </w:r>
-          <w:r>
-            <w:rPr>
-              <w:rStyle w:val="Hipervnculo"/>
-              <w:noProof/>
-              <w:u w:val="none"/>
-            </w:rPr>
-            <w:t xml:space="preserve"> </w:t>
+            <w:t xml:space="preserve">      </w:t>
           </w:r>
           <w:hyperlink w:anchor="_Toc13655476" w:history="1">
             <w:r>
@@ -2579,13 +2571,13 @@
         <w:spacing w:after="240"/>
         <w:jc w:val="both"/>
       </w:pPr>
-      <w:bookmarkStart w:id="0" w:name="_Toc10056404"/>
-      <w:bookmarkStart w:id="1" w:name="_Toc13655459"/>
+      <w:bookmarkStart w:id="0" w:name="_Toc13655459"/>
+      <w:bookmarkStart w:id="1" w:name="_Toc10056404"/>
       <w:r>
         <w:lastRenderedPageBreak/>
         <w:t>Definición Proyecto.</w:t>
       </w:r>
-      <w:bookmarkEnd w:id="1"/>
+      <w:bookmarkEnd w:id="0"/>
     </w:p>
     <w:p>
       <w:pPr>
@@ -2601,7 +2593,7 @@
       <w:r>
         <w:t>Justificación de la Problemática empresarial.</w:t>
       </w:r>
-      <w:bookmarkEnd w:id="0"/>
+      <w:bookmarkEnd w:id="1"/>
       <w:bookmarkEnd w:id="2"/>
     </w:p>
     <w:p>
@@ -2625,13 +2617,7 @@
         <w:jc w:val="both"/>
       </w:pPr>
       <w:r>
-        <w:t xml:space="preserve">Según datos entregados por Carabineros de Chile (24horas, 2017), la entidad registro 40.576 vehículos con encargo por robo en todo Chile, de los cuales 24.293 corresponden a la Región Metropolitana, de este total se </w:t>
-      </w:r>
-      <w:r>
-        <w:t>recuperó</w:t>
-      </w:r>
-      <w:r>
-        <w:t xml:space="preserve"> cerca de un 75% con un plazo de un año. Destacan las comunas de Santiago, Puente Alto, Maipú, San Bernardo, La Florida, Ñuñoa, Providencia, Quilicura, Pudahuel y Las Condes, en ese orden, mientras que entre las con menos robos están Vitacura, Estación Central, Conchalí y La Pintana</w:t>
+        <w:t>Según datos entregados por Carabineros de Chile (24horas, 2017), la entidad registro 40.576 vehículos con encargo por robo en todo Chile, de los cuales 24.293 corresponden a la Región Metropolitana, de este total se recuperó cerca de un 75% con un plazo de un año. Destacan las comunas de Santiago, Puente Alto, Maipú, San Bernardo, La Florida, Ñuñoa, Providencia, Quilicura, Pudahuel y Las Condes, en ese orden, mientras que entre las con menos robos están Vitacura, Estación Central, Conchalí y La Pintana</w:t>
       </w:r>
     </w:p>
     <w:p>
@@ -2655,19 +2641,7 @@
         <w:jc w:val="both"/>
       </w:pPr>
       <w:r>
-        <w:t xml:space="preserve">Encontramos que una solución integral y de gran confiabilidad </w:t>
-      </w:r>
-      <w:r>
-        <w:t>sería</w:t>
-      </w:r>
-      <w:r>
-        <w:t xml:space="preserve"> una unidad de software, debido a que </w:t>
-      </w:r>
-      <w:r>
-        <w:t>posee</w:t>
-      </w:r>
-      <w:r>
-        <w:t xml:space="preserve"> la rapidez y la capacidad de control adecuado a una tarea tan extenuante como vigilar un área tan extensa mediante logística convencional. </w:t>
+        <w:t xml:space="preserve">Encontramos que una solución integral y de gran confiabilidad sería una unidad de software, debido a que posee la rapidez y la capacidad de control adecuado a una tarea tan extenuante como vigilar un área tan extensa mediante logística convencional. </w:t>
       </w:r>
     </w:p>
     <w:p>
@@ -2819,11 +2793,14 @@
     </w:p>
     <w:p>
       <w:r>
+        <w:rPr>
+          <w:noProof/>
+        </w:rPr>
         <w:drawing>
-          <wp:inline distT="0" distB="0" distL="0" distR="0" wp14:anchorId="7F755B29" wp14:editId="3AA01332">
-            <wp:extent cx="6031230" cy="3909060"/>
+          <wp:inline distT="0" distB="0" distL="0" distR="0" wp14:anchorId="35B75304" wp14:editId="2AF0FC44">
+            <wp:extent cx="6031230" cy="4154170"/>
             <wp:effectExtent l="0" t="0" r="7620" b="0"/>
-            <wp:docPr id="2" name="Imagen 2"/>
+            <wp:docPr id="9" name="Imagen 9"/>
             <wp:cNvGraphicFramePr>
               <a:graphicFrameLocks xmlns:a="http://schemas.openxmlformats.org/drawingml/2006/main" noChangeAspect="1"/>
             </wp:cNvGraphicFramePr>
@@ -2843,7 +2820,7 @@
                   <pic:spPr>
                     <a:xfrm>
                       <a:off x="0" y="0"/>
-                      <a:ext cx="6031230" cy="3909060"/>
+                      <a:ext cx="6031230" cy="4154170"/>
                     </a:xfrm>
                     <a:prstGeom prst="rect">
                       <a:avLst/>
@@ -3377,7 +3354,6 @@
       <w:pPr>
         <w:spacing w:after="160" w:line="259" w:lineRule="auto"/>
       </w:pPr>
-      <w:bookmarkStart w:id="14" w:name="_GoBack"/>
       <w:r>
         <w:rPr>
           <w:noProof/>
@@ -3431,7 +3407,6 @@
           </wp:inline>
         </w:drawing>
       </w:r>
-      <w:bookmarkEnd w:id="14"/>
     </w:p>
     <w:p>
       <w:pPr>
@@ -3450,12 +3425,12 @@
         </w:numPr>
         <w:jc w:val="both"/>
       </w:pPr>
-      <w:bookmarkStart w:id="15" w:name="_Toc13655472"/>
+      <w:bookmarkStart w:id="14" w:name="_Toc13655472"/>
       <w:r>
         <w:lastRenderedPageBreak/>
         <w:t>Metodología Proyecto.</w:t>
       </w:r>
-      <w:bookmarkEnd w:id="15"/>
+      <w:bookmarkEnd w:id="14"/>
       <w:r>
         <w:t xml:space="preserve"> </w:t>
       </w:r>
@@ -3470,11 +3445,11 @@
         <w:spacing w:after="240"/>
         <w:jc w:val="both"/>
       </w:pPr>
-      <w:bookmarkStart w:id="16" w:name="_Toc13655473"/>
+      <w:bookmarkStart w:id="15" w:name="_Toc13655473"/>
       <w:r>
         <w:t>Descripción de Metodología.</w:t>
       </w:r>
-      <w:bookmarkEnd w:id="16"/>
+      <w:bookmarkEnd w:id="15"/>
       <w:r>
         <w:t xml:space="preserve"> </w:t>
       </w:r>
@@ -3498,13 +3473,7 @@
         <w:jc w:val="both"/>
       </w:pPr>
       <w:r>
-        <w:t xml:space="preserve">Para el desarrollo de software se utilizará la metodología Scrum, el cual otorga una flexibilidad necesaria a la hora de integrar el ciclo de vida Prototype, esto es necesario debido a la naturaleza de este último, el cual </w:t>
-      </w:r>
-      <w:r>
-        <w:t>está</w:t>
-      </w:r>
-      <w:r>
-        <w:t xml:space="preserve"> basado en el desarrollo de software por prototipos, lo que requerirá de cambios en el código fuente durante el tiempo de desarrollo. </w:t>
+        <w:t xml:space="preserve">Para el desarrollo de software se utilizará la metodología Scrum, el cual otorga una flexibilidad necesaria a la hora de integrar el ciclo de vida Prototype, esto es necesario debido a la naturaleza de este último, el cual está basado en el desarrollo de software por prototipos, lo que requerirá de cambios en el código fuente durante el tiempo de desarrollo. </w:t>
       </w:r>
     </w:p>
     <w:p>
@@ -3512,13 +3481,7 @@
         <w:jc w:val="both"/>
       </w:pPr>
       <w:r>
-        <w:t xml:space="preserve">Otro de los beneficios de esta metodología es el apropiado uso de los recursos en un proyecto con este esquema de organización, en donde se definen los requerimientos en el circulo superior de gobierno y se debe llevar a la </w:t>
-      </w:r>
-      <w:r>
-        <w:t>práctica</w:t>
-      </w:r>
-      <w:r>
-        <w:t xml:space="preserve"> por un equipo de desarrollo.</w:t>
+        <w:t>Otro de los beneficios de esta metodología es el apropiado uso de los recursos en un proyecto con este esquema de organización, en donde se definen los requerimientos en el circulo superior de gobierno y se debe llevar a la práctica por un equipo de desarrollo.</w:t>
       </w:r>
     </w:p>
     <w:p>
@@ -3531,11 +3494,11 @@
         <w:spacing w:after="240"/>
         <w:jc w:val="both"/>
       </w:pPr>
-      <w:bookmarkStart w:id="17" w:name="_Toc13655474"/>
+      <w:bookmarkStart w:id="16" w:name="_Toc13655474"/>
       <w:r>
         <w:t>Ventajas / Desventajas.</w:t>
       </w:r>
-      <w:bookmarkEnd w:id="17"/>
+      <w:bookmarkEnd w:id="16"/>
       <w:r>
         <w:t xml:space="preserve"> </w:t>
       </w:r>
@@ -3745,12 +3708,12 @@
         </w:numPr>
         <w:jc w:val="both"/>
       </w:pPr>
-      <w:bookmarkStart w:id="18" w:name="_Toc13655475"/>
+      <w:bookmarkStart w:id="17" w:name="_Toc13655475"/>
       <w:r>
         <w:lastRenderedPageBreak/>
         <w:t>Factibilidad Económica.</w:t>
       </w:r>
-      <w:bookmarkEnd w:id="18"/>
+      <w:bookmarkEnd w:id="17"/>
       <w:r>
         <w:t xml:space="preserve">  </w:t>
       </w:r>
@@ -3765,11 +3728,11 @@
         <w:spacing w:after="240"/>
         <w:jc w:val="both"/>
       </w:pPr>
-      <w:bookmarkStart w:id="19" w:name="_Toc13655476"/>
+      <w:bookmarkStart w:id="18" w:name="_Toc13655476"/>
       <w:r>
         <w:t>Estructura de Costos.</w:t>
       </w:r>
-      <w:bookmarkEnd w:id="19"/>
+      <w:bookmarkEnd w:id="18"/>
     </w:p>
     <w:p>
       <w:pPr>
@@ -3839,7 +3802,7 @@
           <w:szCs w:val="26"/>
         </w:rPr>
       </w:pPr>
-      <w:bookmarkStart w:id="20" w:name="_Toc13655477"/>
+      <w:bookmarkStart w:id="19" w:name="_Toc13655477"/>
       <w:r>
         <w:br w:type="page"/>
       </w:r>
@@ -3858,7 +3821,7 @@
         <w:lastRenderedPageBreak/>
         <w:t>Estimación TCO.</w:t>
       </w:r>
-      <w:bookmarkEnd w:id="20"/>
+      <w:bookmarkEnd w:id="19"/>
     </w:p>
     <w:p>
       <w:r>
@@ -4015,6 +3978,8 @@
           </wp:inline>
         </w:drawing>
       </w:r>
+      <w:bookmarkStart w:id="20" w:name="_GoBack"/>
+      <w:bookmarkEnd w:id="20"/>
     </w:p>
     <w:sectPr>
       <w:footerReference w:type="default" r:id="rId16"/>
@@ -10436,7 +10401,7 @@
 </file>
 
 <file path=customXml/itemProps1.xml><?xml version="1.0" encoding="utf-8"?>
-<ds:datastoreItem xmlns:ds="http://schemas.openxmlformats.org/officeDocument/2006/customXml" ds:itemID="{59C36EC8-FA89-4867-99A1-581167D65210}">
+<ds:datastoreItem xmlns:ds="http://schemas.openxmlformats.org/officeDocument/2006/customXml" ds:itemID="{4D28CF93-98B5-49D5-9E9F-8523C0C13D64}">
   <ds:schemaRefs>
     <ds:schemaRef ds:uri="http://schemas.openxmlformats.org/officeDocument/2006/bibliography"/>
   </ds:schemaRefs>
